--- a/prompt.docx
+++ b/prompt.docx
@@ -86,115 +86,91 @@
         <w:rPr>
           <w:rFonts w:ascii="华文宋体" w:eastAsia="华文宋体" w:hAnsi="华文宋体" w:hint="eastAsia"/>
         </w:rPr>
-        <w:t>注意剧本是学生在结合自身生活讨论这个话题</w:t>
-      </w:r>
-      <w:r>
-        <w:rPr>
-          <w:rFonts w:ascii="华文宋体" w:eastAsia="华文宋体" w:hAnsi="华文宋体" w:hint="eastAsia"/>
-        </w:rPr>
-        <w:t>，注意不要过分地虚构并提及学生的个人信息。</w:t>
-      </w:r>
-    </w:p>
-    <w:p>
-      <w:pPr>
-        <w:rPr>
-          <w:rFonts w:ascii="华文宋体" w:eastAsia="华文宋体" w:hAnsi="华文宋体"/>
-        </w:rPr>
-      </w:pPr>
-      <w:r>
-        <w:rPr>
-          <w:rFonts w:ascii="华文宋体" w:eastAsia="华文宋体" w:hAnsi="华文宋体" w:hint="eastAsia"/>
-        </w:rPr>
-        <w:t>注意</w:t>
-      </w:r>
-      <w:r>
-        <w:rPr>
-          <w:rFonts w:ascii="华文宋体" w:eastAsia="华文宋体" w:hAnsi="华文宋体" w:hint="eastAsia"/>
+        <w:t>注意剧本是学生在结合自身生活讨论这个话题，注意不要过分地虚构并提及学生的个人信息。</w:t>
+      </w:r>
+    </w:p>
+    <w:p>
+      <w:pPr>
+        <w:rPr>
+          <w:rFonts w:ascii="华文宋体" w:eastAsia="华文宋体" w:hAnsi="华文宋体"/>
+        </w:rPr>
+      </w:pPr>
+      <w:r>
+        <w:rPr>
+          <w:rFonts w:ascii="华文宋体" w:eastAsia="华文宋体" w:hAnsi="华文宋体" w:hint="eastAsia"/>
+        </w:rPr>
+        <w:t>注意：</w:t>
+      </w:r>
+      <w:r>
+        <w:rPr>
+          <w:rFonts w:ascii="华文宋体" w:eastAsia="华文宋体" w:hAnsi="华文宋体" w:hint="eastAsia"/>
+        </w:rPr>
+        <w:t>请直入主题，不要讨论太多话题无关的内容；</w:t>
+      </w:r>
+      <w:r>
+        <w:rPr>
+          <w:rFonts w:ascii="华文宋体" w:eastAsia="华文宋体" w:hAnsi="华文宋体" w:hint="eastAsia"/>
+        </w:rPr>
+        <w:t>不要</w:t>
+      </w:r>
+      <w:proofErr w:type="gramStart"/>
+      <w:r>
+        <w:rPr>
+          <w:rFonts w:ascii="华文宋体" w:eastAsia="华文宋体" w:hAnsi="华文宋体" w:hint="eastAsia"/>
+        </w:rPr>
+        <w:t>切换太</w:t>
+      </w:r>
+      <w:proofErr w:type="gramEnd"/>
+      <w:r>
+        <w:rPr>
+          <w:rFonts w:ascii="华文宋体" w:eastAsia="华文宋体" w:hAnsi="华文宋体" w:hint="eastAsia"/>
+        </w:rPr>
+        <w:t>多次角色（尽量让每段对话都足够长，而不是切换角色）</w:t>
+      </w:r>
+      <w:r>
+        <w:rPr>
+          <w:rFonts w:ascii="华文宋体" w:eastAsia="华文宋体" w:hAnsi="华文宋体" w:hint="eastAsia"/>
+        </w:rPr>
+        <w:t>，大概</w:t>
+      </w:r>
+      <w:r>
+        <w:rPr>
+          <w:rFonts w:ascii="华文宋体" w:eastAsia="华文宋体" w:hAnsi="华文宋体"/>
+        </w:rPr>
+        <w:t>800词左右。</w:t>
+      </w:r>
+    </w:p>
+    <w:p>
+      <w:pPr>
+        <w:rPr>
+          <w:rFonts w:ascii="华文宋体" w:eastAsia="华文宋体" w:hAnsi="华文宋体"/>
+        </w:rPr>
+      </w:pPr>
+    </w:p>
+    <w:p>
+      <w:pPr>
+        <w:rPr>
+          <w:rFonts w:ascii="华文宋体" w:eastAsia="华文宋体" w:hAnsi="华文宋体"/>
+        </w:rPr>
+      </w:pPr>
+      <w:r>
+        <w:rPr>
+          <w:rFonts w:ascii="华文宋体" w:eastAsia="华文宋体" w:hAnsi="华文宋体"/>
+        </w:rPr>
+        <w:t>基于我给的文本，他们在用英语</w:t>
+      </w:r>
+      <w:r>
+        <w:rPr>
+          <w:rFonts w:ascii="华文宋体" w:eastAsia="华文宋体" w:hAnsi="华文宋体" w:hint="eastAsia"/>
+        </w:rPr>
+        <w:t>讨论这两个问题</w:t>
+      </w:r>
+      <w:r>
+        <w:rPr>
+          <w:rFonts w:ascii="华文宋体" w:eastAsia="华文宋体" w:hAnsi="华文宋体"/>
         </w:rPr>
         <w:t>：</w:t>
       </w:r>
-      <w:r>
-        <w:rPr>
-          <w:rFonts w:ascii="华文宋体" w:eastAsia="华文宋体" w:hAnsi="华文宋体" w:hint="eastAsia"/>
-        </w:rPr>
-        <w:t>请</w:t>
-      </w:r>
-      <w:r>
-        <w:rPr>
-          <w:rFonts w:ascii="华文宋体" w:eastAsia="华文宋体" w:hAnsi="华文宋体" w:hint="eastAsia"/>
-        </w:rPr>
-        <w:t>直入主题</w:t>
-      </w:r>
-      <w:r>
-        <w:rPr>
-          <w:rFonts w:ascii="华文宋体" w:eastAsia="华文宋体" w:hAnsi="华文宋体" w:hint="eastAsia"/>
-        </w:rPr>
-        <w:t>，不要讨论太多话题无关的内容；</w:t>
-      </w:r>
-      <w:r>
-        <w:rPr>
-          <w:rFonts w:ascii="华文宋体" w:eastAsia="华文宋体" w:hAnsi="华文宋体" w:hint="eastAsia"/>
-        </w:rPr>
-        <w:t>不要</w:t>
-      </w:r>
-      <w:proofErr w:type="gramStart"/>
-      <w:r>
-        <w:rPr>
-          <w:rFonts w:ascii="华文宋体" w:eastAsia="华文宋体" w:hAnsi="华文宋体" w:hint="eastAsia"/>
-        </w:rPr>
-        <w:t>切换太</w:t>
-      </w:r>
-      <w:proofErr w:type="gramEnd"/>
-      <w:r>
-        <w:rPr>
-          <w:rFonts w:ascii="华文宋体" w:eastAsia="华文宋体" w:hAnsi="华文宋体" w:hint="eastAsia"/>
-        </w:rPr>
-        <w:t>多次角色（尽量让每段对话都足够长，而不是切换角色）</w:t>
-      </w:r>
-      <w:r>
-        <w:rPr>
-          <w:rFonts w:ascii="华文宋体" w:eastAsia="华文宋体" w:hAnsi="华文宋体" w:hint="eastAsia"/>
-        </w:rPr>
-        <w:t>，大概</w:t>
-      </w:r>
-      <w:r>
-        <w:rPr>
-          <w:rFonts w:ascii="华文宋体" w:eastAsia="华文宋体" w:hAnsi="华文宋体"/>
-        </w:rPr>
-        <w:t>800词左右。</w:t>
-      </w:r>
-    </w:p>
-    <w:p>
-      <w:pPr>
-        <w:rPr>
-          <w:rFonts w:ascii="华文宋体" w:eastAsia="华文宋体" w:hAnsi="华文宋体" w:hint="eastAsia"/>
-        </w:rPr>
-      </w:pPr>
-    </w:p>
-    <w:p>
-      <w:pPr>
-        <w:rPr>
-          <w:rFonts w:ascii="华文宋体" w:eastAsia="华文宋体" w:hAnsi="华文宋体"/>
-        </w:rPr>
-      </w:pPr>
-      <w:r>
-        <w:rPr>
-          <w:rFonts w:ascii="华文宋体" w:eastAsia="华文宋体" w:hAnsi="华文宋体"/>
-        </w:rPr>
-        <w:t>基于我给的文本，他们在用英语</w:t>
-      </w:r>
-      <w:r>
-        <w:rPr>
-          <w:rFonts w:ascii="华文宋体" w:eastAsia="华文宋体" w:hAnsi="华文宋体" w:hint="eastAsia"/>
-        </w:rPr>
-        <w:t>讨论这两个问题</w:t>
-      </w:r>
-      <w:r>
-        <w:rPr>
-          <w:rFonts w:ascii="华文宋体" w:eastAsia="华文宋体" w:hAnsi="华文宋体"/>
-        </w:rPr>
-        <w:t>：</w:t>
-      </w:r>
     </w:p>
     <w:p>
       <w:pPr>
@@ -250,18 +226,58 @@
           <w:rFonts w:ascii="华文宋体" w:eastAsia="华文宋体" w:hAnsi="华文宋体"/>
         </w:rPr>
       </w:pPr>
-    </w:p>
-    <w:p>
-      <w:pPr>
-        <w:rPr>
-          <w:rFonts w:ascii="华文宋体" w:eastAsia="华文宋体" w:hAnsi="华文宋体"/>
-        </w:rPr>
-      </w:pPr>
-    </w:p>
-    <w:p>
-      <w:pPr>
-        <w:rPr>
-          <w:rFonts w:ascii="华文宋体" w:eastAsia="华文宋体" w:hAnsi="华文宋体" w:hint="eastAsia"/>
+      <w:r>
+        <w:rPr>
+          <w:rFonts w:ascii="华文宋体" w:eastAsia="华文宋体" w:hAnsi="华文宋体" w:hint="eastAsia"/>
+        </w:rPr>
+        <w:t>等我发完第三段文本，你再写剧本</w:t>
+      </w:r>
+    </w:p>
+    <w:p>
+      <w:pPr>
+        <w:rPr>
+          <w:rFonts w:ascii="华文宋体" w:eastAsia="华文宋体" w:hAnsi="华文宋体"/>
+        </w:rPr>
+      </w:pPr>
+    </w:p>
+    <w:p>
+      <w:pPr>
+        <w:rPr>
+          <w:rFonts w:ascii="华文宋体" w:eastAsia="华文宋体" w:hAnsi="华文宋体"/>
+        </w:rPr>
+      </w:pPr>
+    </w:p>
+    <w:p>
+      <w:pPr>
+        <w:rPr>
+          <w:rFonts w:ascii="华文宋体" w:eastAsia="华文宋体" w:hAnsi="华文宋体" w:hint="eastAsia"/>
+        </w:rPr>
+      </w:pPr>
+      <w:r>
+        <w:rPr>
+          <w:rFonts w:ascii="华文宋体" w:eastAsia="华文宋体" w:hAnsi="华文宋体" w:hint="eastAsia"/>
+        </w:rPr>
+        <w:t>请完成我最开始给你说的剧本吧。</w:t>
+      </w:r>
+    </w:p>
+    <w:p>
+      <w:pPr>
+        <w:rPr>
+          <w:rFonts w:ascii="华文宋体" w:eastAsia="华文宋体" w:hAnsi="华文宋体" w:hint="eastAsia"/>
+        </w:rPr>
+      </w:pPr>
+    </w:p>
+    <w:p>
+      <w:pPr>
+        <w:rPr>
+          <w:rFonts w:ascii="华文宋体" w:eastAsia="华文宋体" w:hAnsi="华文宋体"/>
+        </w:rPr>
+      </w:pPr>
+    </w:p>
+    <w:p>
+      <w:pPr>
+        <w:rPr>
+          <w:rFonts w:ascii="华文宋体" w:eastAsia="华文宋体" w:hAnsi="华文宋体"/>
         </w:rPr>
       </w:pPr>
       <w:r>
@@ -328,14 +344,14 @@
     <w:p>
       <w:pPr>
         <w:rPr>
-          <w:rFonts w:ascii="华文宋体" w:eastAsia="华文宋体" w:hAnsi="华文宋体" w:hint="eastAsia"/>
-        </w:rPr>
-      </w:pPr>
-    </w:p>
-    <w:p>
-      <w:pPr>
-        <w:rPr>
-          <w:rFonts w:ascii="华文宋体" w:eastAsia="华文宋体" w:hAnsi="华文宋体" w:hint="eastAsia"/>
+          <w:rFonts w:ascii="华文宋体" w:eastAsia="华文宋体" w:hAnsi="华文宋体"/>
+        </w:rPr>
+      </w:pPr>
+    </w:p>
+    <w:p>
+      <w:pPr>
+        <w:rPr>
+          <w:rFonts w:ascii="华文宋体" w:eastAsia="华文宋体" w:hAnsi="华文宋体"/>
         </w:rPr>
       </w:pPr>
       <w:r>
